--- a/eng/docx/54.content.docx
+++ b/eng/docx/54.content.docx
@@ -192,14 +192,27 @@
         <w:rPr>
           <w:lang w:val="en_US" w:bidi="en_US"/>
         </w:rPr>
-      </w:r>
-    </w:p>
-    <w:p>
-      <w:pPr/>
-      <w:r>
-        <w:rPr>
-          <w:lang w:val="en_US" w:bidi="en_US"/>
-        </w:rPr>
+        <w:t>1TI</w:t>
+      </w:r>
+      <w:r>
+        <w:rPr>
+          <w:lang w:val="en_US" w:bidi="en_US"/>
+        </w:rPr>
+      </w:r>
+    </w:p>
+    <w:p>
+      <w:pPr/>
+      <w:r>
+        <w:rPr>
+          <w:lang w:val="en_US" w:bidi="en_US"/>
+        </w:rPr>
+      </w:r>
+      <w:r>
+        <w:rPr>
+          <w:i/>
+          <w:lang w:val="en_US" w:bidi="en_US"/>
+        </w:rPr>
+        <w:t>1 Timothy 1:1, 1 Timothy 1:2, 1 Timothy 1:3, 1 Timothy 1:4, 1 Timothy 1:5, 1 Timothy 1:6, 1 Timothy 1:7, 1 Timothy 1:8, 1 Timothy 1:9, 1 Timothy 1:10, 1 Timothy 1:11, 1 Timothy 1:12, 1 Timothy 1:13, 1 Timothy 1:14, 1 Timothy 1:15, 1 Timothy 1:16, 1 Timothy 1:17, 1 Timothy 1:18, 1 Timothy 1:19, 1 Timothy 1:20, 1 Timothy 2:1, 1 Timothy 2:2, 1 Timothy 2:3, 1 Timothy 2:4, 1 Timothy 2:5, 1 Timothy 2:6, 1 Timothy 2:7, 1 Timothy 2:8, 1 Timothy 2:9, 1 Timothy 2:10, 1 Timothy 2:11, 1 Timothy 2:12, 1 Timothy 2:13, 1 Timothy 2:14, 1 Timothy 2:15, 1 Timothy 3:1, 1 Timothy 3:2, 1 Timothy 3:3, 1 Timothy 3:4, 1 Timothy 3:5, 1 Timothy 3:6, 1 Timothy 3:7, 1 Timothy 3:8, 1 Timothy 3:9, 1 Timothy 3:10, 1 Timothy 3:11, 1 Timothy 3:12, 1 Timothy 3:13, 1 Timothy 3:14, 1 Timothy 3:15, 1 Timothy 3:16, 1 Timothy 4:1, 1 Timothy 4:2, 1 Timothy 4:3, 1 Timothy 4:4, 1 Timothy 4:5, 1 Timothy 4:6, 1 Timothy 4:7, 1 Timothy 4:8, 1 Timothy 4:9, 1 Timothy 4:10, 1 Timothy 4:11, 1 Timothy 4:12, 1 Timothy 4:13, 1 Timothy 4:14, 1 Timothy 4:15, 1 Timothy 4:16, 1 Timothy 5:1, 1 Timothy 5:2, 1 Timothy 5:3, 1 Timothy 5:4, 1 Timothy 5:5, 1 Timothy 5:6, 1 Timothy 5:7, 1 Timothy 5:8, 1 Timothy 5:9, 1 Timothy 5:10, 1 Timothy 5:11, 1 Timothy 5:12, 1 Timothy 5:13, 1 Timothy 5:14, 1 Timothy 5:15, 1 Timothy 5:16, 1 Timothy 5:17, 1 Timothy 5:18, 1 Timothy 5:19, 1 Timothy 5:20, 1 Timothy 5:21, 1 Timothy 5:22, 1 Timothy 5:23, 1 Timothy 5:24, 1 Timothy 5:25, 1 Timothy 6:1, 1 Timothy 6:2, 1 Timothy 6:3, 1 Timothy 6:4, 1 Timothy 6:5, 1 Timothy 6:6, 1 Timothy 6:7, 1 Timothy 6:8, 1 Timothy 6:9, 1 Timothy 6:10, 1 Timothy 6:11, 1 Timothy 6:12, 1 Timothy 6:13, 1 Timothy 6:14, 1 Timothy 6:15, 1 Timothy 6:16, 1 Timothy 6:17, 1 Timothy 6:18, 1 Timothy 6:19, 1 Timothy 6:20, 1 Timothy 6:21</w:t>
       </w:r>
       <w:r>
         <w:rPr>
